--- a/html-css-js-portfolio-tutorial-2-main/assets/Thato Minenhle Masiteng Updated C.V.docx
+++ b/html-css-js-portfolio-tutorial-2-main/assets/Thato Minenhle Masiteng Updated C.V.docx
@@ -1,6 +1,6 @@
 
 <file path=word/document.xml><?xml version="1.0" encoding="utf-8"?>
-<w:document xmlns:wpc="http://schemas.microsoft.com/office/word/2010/wordprocessingCanvas" xmlns:cx="http://schemas.microsoft.com/office/drawing/2014/chartex" xmlns:cx1="http://schemas.microsoft.com/office/drawing/2015/9/8/chartex" xmlns:cx2="http://schemas.microsoft.com/office/drawing/2015/10/21/chartex" xmlns:cx3="http://schemas.microsoft.com/office/drawing/2016/5/9/chartex" xmlns:cx4="http://schemas.microsoft.com/office/drawing/2016/5/10/chartex" xmlns:cx5="http://schemas.microsoft.com/office/drawing/2016/5/11/chartex" xmlns:cx6="http://schemas.microsoft.com/office/drawing/2016/5/12/chartex" xmlns:cx7="http://schemas.microsoft.com/office/drawing/2016/5/13/chartex" xmlns:cx8="http://schemas.microsoft.com/office/drawing/2016/5/14/chartex" xmlns:mc="http://schemas.openxmlformats.org/markup-compatibility/2006" xmlns:aink="http://schemas.microsoft.com/office/drawing/2016/ink" xmlns:am3d="http://schemas.microsoft.com/office/drawing/2017/model3d" xmlns:o="urn:schemas-microsoft-com:office:office" xmlns:oel="http://schemas.microsoft.com/office/2019/extlst" xmlns:r="http://schemas.openxmlformats.org/officeDocument/2006/relationships" xmlns:m="http://schemas.openxmlformats.org/officeDocument/2006/math" xmlns:v="urn:schemas-microsoft-com:vml" xmlns:wp14="http://schemas.microsoft.com/office/word/2010/wordprocessingDrawing" xmlns:wp="http://schemas.openxmlformats.org/drawingml/2006/wordprocessingDrawing" xmlns:w10="urn:schemas-microsoft-com:office:word" xmlns:w="http://schemas.openxmlformats.org/wordprocessingml/2006/main" xmlns:w14="http://schemas.microsoft.com/office/word/2010/wordml" xmlns:w15="http://schemas.microsoft.com/office/word/2012/wordml" xmlns:w16cex="http://schemas.microsoft.com/office/word/2018/wordml/cex" xmlns:w16cid="http://schemas.microsoft.com/office/word/2016/wordml/cid" xmlns:w16="http://schemas.microsoft.com/office/word/2018/wordml" xmlns:w16du="http://schemas.microsoft.com/office/word/2023/wordml/word16du" xmlns:w16sdtdh="http://schemas.microsoft.com/office/word/2020/wordml/sdtdatahash" xmlns:w16sdtfl="http://schemas.microsoft.com/office/word/2024/wordml/sdtformatlock" xmlns:w16se="http://schemas.microsoft.com/office/word/2015/wordml/symex" xmlns:wpg="http://schemas.microsoft.com/office/word/2010/wordprocessingGroup" xmlns:wpi="http://schemas.microsoft.com/office/word/2010/wordprocessingInk" xmlns:wne="http://schemas.microsoft.com/office/word/2006/wordml" xmlns:wps="http://schemas.microsoft.com/office/word/2010/wordprocessingShape" mc:Ignorable="w14 w15 w16se w16cid w16 w16cex w16sdtdh w16sdtfl w16du wp14">
+<w:document xmlns:wpc="http://schemas.microsoft.com/office/word/2010/wordprocessingCanvas" xmlns:cx="http://schemas.microsoft.com/office/drawing/2014/chartex" xmlns:cx1="http://schemas.microsoft.com/office/drawing/2015/9/8/chartex" xmlns:cx2="http://schemas.microsoft.com/office/drawing/2015/10/21/chartex" xmlns:cx3="http://schemas.microsoft.com/office/drawing/2016/5/9/chartex" xmlns:cx4="http://schemas.microsoft.com/office/drawing/2016/5/10/chartex" xmlns:cx5="http://schemas.microsoft.com/office/drawing/2016/5/11/chartex" xmlns:cx6="http://schemas.microsoft.com/office/drawing/2016/5/12/chartex" xmlns:cx7="http://schemas.microsoft.com/office/drawing/2016/5/13/chartex" xmlns:cx8="http://schemas.microsoft.com/office/drawing/2016/5/14/chartex" xmlns:mc="http://schemas.openxmlformats.org/markup-compatibility/2006" xmlns:aink="http://schemas.microsoft.com/office/drawing/2016/ink" xmlns:am3d="http://schemas.microsoft.com/office/drawing/2017/model3d" xmlns:o="urn:schemas-microsoft-com:office:office" xmlns:r="http://schemas.openxmlformats.org/officeDocument/2006/relationships" xmlns:m="http://schemas.openxmlformats.org/officeDocument/2006/math" xmlns:v="urn:schemas-microsoft-com:vml" xmlns:wp14="http://schemas.microsoft.com/office/word/2010/wordprocessingDrawing" xmlns:wp="http://schemas.openxmlformats.org/drawingml/2006/wordprocessingDrawing" xmlns:w10="urn:schemas-microsoft-com:office:word" xmlns:w="http://schemas.openxmlformats.org/wordprocessingml/2006/main" xmlns:w14="http://schemas.microsoft.com/office/word/2010/wordml" xmlns:w15="http://schemas.microsoft.com/office/word/2012/wordml" xmlns:w16cid="http://schemas.microsoft.com/office/word/2016/wordml/cid" xmlns:w16se="http://schemas.microsoft.com/office/word/2015/wordml/symex" xmlns:wpg="http://schemas.microsoft.com/office/word/2010/wordprocessingGroup" xmlns:wpi="http://schemas.microsoft.com/office/word/2010/wordprocessingInk" xmlns:wne="http://schemas.microsoft.com/office/word/2006/wordml" xmlns:wps="http://schemas.microsoft.com/office/word/2010/wordprocessingShape" mc:Ignorable="w14 w15 w16se w16cid wp14">
   <w:body>
     <w:p>
       <w:pPr>
@@ -62,6 +62,7 @@
                 <w:tag w:val="goog_rdk_0"/>
                 <w:id w:val="-548379905"/>
               </w:sdtPr>
+              <w:sdtEndPr/>
               <w:sdtContent>
                 <w:r>
                   <w:rPr>
@@ -277,7 +278,16 @@
                 <w:sz w:val="20"/>
                 <w:szCs w:val="20"/>
               </w:rPr>
-              <w:t xml:space="preserve">: 011275413081 </w:t>
+              <w:t>: 011</w:t>
+            </w:r>
+            <w:bookmarkStart w:id="3" w:name="_GoBack"/>
+            <w:bookmarkEnd w:id="3"/>
+            <w:r>
+              <w:rPr>
+                <w:sz w:val="20"/>
+                <w:szCs w:val="20"/>
+              </w:rPr>
+              <w:t xml:space="preserve">1275413081 </w:t>
             </w:r>
           </w:p>
           <w:p>
@@ -418,6 +428,7 @@
                 <w:tag w:val="goog_rdk_1"/>
                 <w:id w:val="791474378"/>
               </w:sdtPr>
+              <w:sdtEndPr/>
               <w:sdtContent>
                 <w:r>
                   <w:rPr>
@@ -565,7 +576,14 @@
                 <w:sz w:val="20"/>
                 <w:szCs w:val="20"/>
               </w:rPr>
-              <w:t xml:space="preserve">I am a self-motivated, goal-oriented individual dedicated to delivering excellent results and continuously advancing my career. I strive to empower others through my knowledge and experience. Prepared to apply my skills, I am driven to achieve and contribute </w:t>
+              <w:t>I am a self-motivated, goal-oriented individual dedicated to delivering excellent results and continuously advancing my career. I strive to empower others through my knowledge and experience. Prepared to apply my skills, I am driven to achieve and contribu</w:t>
+            </w:r>
+            <w:r>
+              <w:rPr>
+                <w:sz w:val="20"/>
+                <w:szCs w:val="20"/>
+              </w:rPr>
+              <w:t xml:space="preserve">te </w:t>
             </w:r>
             <w:r>
               <w:rPr>
@@ -646,6 +664,7 @@
                 <w:tag w:val="goog_rdk_2"/>
                 <w:id w:val="-297080794"/>
               </w:sdtPr>
+              <w:sdtEndPr/>
               <w:sdtContent>
                 <w:r>
                   <w:rPr>
@@ -673,8 +692,8 @@
                 <w:between w:val="nil"/>
               </w:pBdr>
             </w:pPr>
-            <w:bookmarkStart w:id="3" w:name="_heading=h.3znysh7" w:colFirst="0" w:colLast="0"/>
-            <w:bookmarkEnd w:id="3"/>
+            <w:bookmarkStart w:id="4" w:name="_heading=h.3znysh7" w:colFirst="0" w:colLast="0"/>
+            <w:bookmarkEnd w:id="4"/>
             <w:r>
               <w:t>Skills</w:t>
             </w:r>
@@ -912,7 +931,15 @@
                 <w:sz w:val="20"/>
                 <w:szCs w:val="20"/>
               </w:rPr>
-              <w:t>Software Development Concepts and Practices:</w:t>
+              <w:t xml:space="preserve">Software Development Concepts and </w:t>
+            </w:r>
+            <w:r>
+              <w:rPr>
+                <w:b/>
+                <w:sz w:val="20"/>
+                <w:szCs w:val="20"/>
+              </w:rPr>
+              <w:t>Practices:</w:t>
             </w:r>
           </w:p>
           <w:p>
@@ -995,6 +1022,7 @@
                 <w:tag w:val="goog_rdk_3"/>
                 <w:id w:val="1500305070"/>
               </w:sdtPr>
+              <w:sdtEndPr/>
               <w:sdtContent>
                 <w:r>
                   <w:rPr>
@@ -1022,8 +1050,8 @@
                 <w:between w:val="nil"/>
               </w:pBdr>
             </w:pPr>
-            <w:bookmarkStart w:id="4" w:name="_heading=h.2et92p0" w:colFirst="0" w:colLast="0"/>
-            <w:bookmarkEnd w:id="4"/>
+            <w:bookmarkStart w:id="5" w:name="_heading=h.2et92p0" w:colFirst="0" w:colLast="0"/>
+            <w:bookmarkEnd w:id="5"/>
             <w:r>
               <w:t>Experience</w:t>
             </w:r>
@@ -1135,8 +1163,8 @@
                 <w:szCs w:val="20"/>
               </w:rPr>
             </w:pPr>
-            <w:bookmarkStart w:id="5" w:name="_heading=h.tyjcwt" w:colFirst="0" w:colLast="0"/>
-            <w:bookmarkEnd w:id="5"/>
+            <w:bookmarkStart w:id="6" w:name="_heading=h.tyjcwt" w:colFirst="0" w:colLast="0"/>
+            <w:bookmarkEnd w:id="6"/>
             <w:r>
               <w:rPr>
                 <w:i/>
@@ -1165,8 +1193,8 @@
                 <w:szCs w:val="20"/>
               </w:rPr>
             </w:pPr>
-            <w:bookmarkStart w:id="6" w:name="_heading=h.3dy6vkm" w:colFirst="0" w:colLast="0"/>
-            <w:bookmarkEnd w:id="6"/>
+            <w:bookmarkStart w:id="7" w:name="_heading=h.3dy6vkm" w:colFirst="0" w:colLast="0"/>
+            <w:bookmarkEnd w:id="7"/>
             <w:r>
               <w:rPr>
                 <w:sz w:val="20"/>
@@ -1223,7 +1251,28 @@
                 <w:sz w:val="20"/>
                 <w:szCs w:val="20"/>
               </w:rPr>
-              <w:t>· Designing and implementing the development of an innovative sales-related application to streamline processes and enhance user engagement.</w:t>
+              <w:t>· Designing and implementing the development of an innovative sales-related application to</w:t>
+            </w:r>
+            <w:r>
+              <w:rPr>
+                <w:sz w:val="20"/>
+                <w:szCs w:val="20"/>
+              </w:rPr>
+              <w:t xml:space="preserve"> </w:t>
+            </w:r>
+            <w:r>
+              <w:rPr>
+                <w:sz w:val="20"/>
+                <w:szCs w:val="20"/>
+              </w:rPr>
+              <w:t>streamline proc</w:t>
+            </w:r>
+            <w:r>
+              <w:rPr>
+                <w:sz w:val="20"/>
+                <w:szCs w:val="20"/>
+              </w:rPr>
+              <w:t>esses and enhance user engagement.</w:t>
             </w:r>
           </w:p>
           <w:p>
@@ -1291,8 +1340,8 @@
                 <w:b w:val="0"/>
               </w:rPr>
             </w:pPr>
-            <w:bookmarkStart w:id="7" w:name="_heading=h.1t3h5sf" w:colFirst="0" w:colLast="0"/>
-            <w:bookmarkEnd w:id="7"/>
+            <w:bookmarkStart w:id="8" w:name="_heading=h.1t3h5sf" w:colFirst="0" w:colLast="0"/>
+            <w:bookmarkEnd w:id="8"/>
             <w:r>
               <w:rPr>
                 <w:sz w:val="20"/>
@@ -1307,7 +1356,10 @@
               <w:t xml:space="preserve">4IRI – </w:t>
             </w:r>
             <w:r>
-              <w:t>/ Software Developer Intern</w:t>
+              <w:t>/</w:t>
+            </w:r>
+            <w:r>
+              <w:t xml:space="preserve"> Software Developer Intern</w:t>
             </w:r>
           </w:p>
           <w:p>
@@ -1322,8 +1374,8 @@
                 <w:szCs w:val="20"/>
               </w:rPr>
             </w:pPr>
-            <w:bookmarkStart w:id="8" w:name="_heading=h.4d34og8" w:colFirst="0" w:colLast="0"/>
-            <w:bookmarkEnd w:id="8"/>
+            <w:bookmarkStart w:id="9" w:name="_heading=h.4d34og8" w:colFirst="0" w:colLast="0"/>
+            <w:bookmarkEnd w:id="9"/>
             <w:r>
               <w:rPr>
                 <w:sz w:val="20"/>
@@ -1418,8 +1470,8 @@
                 <w:b w:val="0"/>
               </w:rPr>
             </w:pPr>
-            <w:bookmarkStart w:id="9" w:name="_heading=h.2s8eyo1" w:colFirst="0" w:colLast="0"/>
-            <w:bookmarkEnd w:id="9"/>
+            <w:bookmarkStart w:id="10" w:name="_heading=h.2s8eyo1" w:colFirst="0" w:colLast="0"/>
+            <w:bookmarkEnd w:id="10"/>
             <w:r>
               <w:rPr>
                 <w:i/>
@@ -1442,8 +1494,8 @@
                 <w:szCs w:val="20"/>
               </w:rPr>
             </w:pPr>
-            <w:bookmarkStart w:id="10" w:name="_heading=h.5ahz2gd82ed5" w:colFirst="0" w:colLast="0"/>
-            <w:bookmarkEnd w:id="10"/>
+            <w:bookmarkStart w:id="11" w:name="_heading=h.5ahz2gd82ed5" w:colFirst="0" w:colLast="0"/>
+            <w:bookmarkEnd w:id="11"/>
             <w:r>
               <w:rPr>
                 <w:sz w:val="20"/>
@@ -1492,7 +1544,14 @@
                 <w:sz w:val="20"/>
                 <w:szCs w:val="20"/>
               </w:rPr>
-              <w:t>· Contributed to developing user interfaces using HTML, CSS, and JavaScript.</w:t>
+              <w:t>· Contributed to</w:t>
+            </w:r>
+            <w:r>
+              <w:rPr>
+                <w:sz w:val="20"/>
+                <w:szCs w:val="20"/>
+              </w:rPr>
+              <w:t xml:space="preserve"> developing user interfaces using HTML, CSS, and JavaScript.</w:t>
             </w:r>
           </w:p>
         </w:tc>
@@ -1540,6 +1599,7 @@
                 <w:tag w:val="goog_rdk_4"/>
                 <w:id w:val="1134841422"/>
               </w:sdtPr>
+              <w:sdtEndPr/>
               <w:sdtContent>
                 <w:r>
                   <w:rPr>
@@ -1567,8 +1627,8 @@
                 <w:between w:val="nil"/>
               </w:pBdr>
             </w:pPr>
-            <w:bookmarkStart w:id="11" w:name="_heading=h.3rdcrjn" w:colFirst="0" w:colLast="0"/>
-            <w:bookmarkEnd w:id="11"/>
+            <w:bookmarkStart w:id="12" w:name="_heading=h.3rdcrjn" w:colFirst="0" w:colLast="0"/>
+            <w:bookmarkEnd w:id="12"/>
             <w:r>
               <w:t>Education</w:t>
             </w:r>
@@ -1669,8 +1729,8 @@
                 <w:szCs w:val="20"/>
               </w:rPr>
             </w:pPr>
-            <w:bookmarkStart w:id="12" w:name="_heading=h.26in1rg" w:colFirst="0" w:colLast="0"/>
-            <w:bookmarkEnd w:id="12"/>
+            <w:bookmarkStart w:id="13" w:name="_heading=h.26in1rg" w:colFirst="0" w:colLast="0"/>
+            <w:bookmarkEnd w:id="13"/>
             <w:r>
               <w:rPr>
                 <w:sz w:val="20"/>
@@ -1730,8 +1790,8 @@
                 <w:szCs w:val="20"/>
               </w:rPr>
             </w:pPr>
-            <w:bookmarkStart w:id="13" w:name="_heading=h.lnxbz9" w:colFirst="0" w:colLast="0"/>
-            <w:bookmarkEnd w:id="13"/>
+            <w:bookmarkStart w:id="14" w:name="_heading=h.lnxbz9" w:colFirst="0" w:colLast="0"/>
+            <w:bookmarkEnd w:id="14"/>
             <w:r>
               <w:rPr>
                 <w:sz w:val="20"/>
@@ -1789,7 +1849,14 @@
                 <w:sz w:val="20"/>
                 <w:szCs w:val="20"/>
               </w:rPr>
-              <w:t>A comprehensive program emphasizing software design, development, and maintenance. Gained practical expertise in programming, database management, and system analysis to address real-world challenges. Equipping with the foundational skills necessary for a software development and IT career.</w:t>
+              <w:t xml:space="preserve">A comprehensive program emphasizing software design, development, and maintenance. Gained </w:t>
+            </w:r>
+            <w:r>
+              <w:rPr>
+                <w:sz w:val="20"/>
+                <w:szCs w:val="20"/>
+              </w:rPr>
+              <w:t>practical expertise in programming, database management, and system analysis to address real-world challenges. Equipping with the foundational skills necessary for a software development and IT career.</w:t>
             </w:r>
           </w:p>
           <w:p>
@@ -1812,8 +1879,8 @@
                 <w:szCs w:val="20"/>
               </w:rPr>
             </w:pPr>
-            <w:bookmarkStart w:id="14" w:name="_heading=h.35nkun2" w:colFirst="0" w:colLast="0"/>
-            <w:bookmarkEnd w:id="14"/>
+            <w:bookmarkStart w:id="15" w:name="_heading=h.35nkun2" w:colFirst="0" w:colLast="0"/>
+            <w:bookmarkEnd w:id="15"/>
             <w:r>
               <w:rPr>
                 <w:i/>
@@ -1850,8 +1917,8 @@
                 <w:szCs w:val="20"/>
               </w:rPr>
             </w:pPr>
-            <w:bookmarkStart w:id="15" w:name="_heading=h.1ksv4uv" w:colFirst="0" w:colLast="0"/>
-            <w:bookmarkEnd w:id="15"/>
+            <w:bookmarkStart w:id="16" w:name="_heading=h.1ksv4uv" w:colFirst="0" w:colLast="0"/>
+            <w:bookmarkEnd w:id="16"/>
             <w:r>
               <w:rPr>
                 <w:sz w:val="20"/>
@@ -1950,6 +2017,7 @@
                 <w:tag w:val="goog_rdk_5"/>
                 <w:id w:val="1433163931"/>
               </w:sdtPr>
+              <w:sdtEndPr/>
               <w:sdtContent>
                 <w:r>
                   <w:rPr>
@@ -2063,6 +2131,64 @@
           <w:p>
             <w:pPr>
               <w:widowControl w:val="0"/>
+              <w:spacing w:line="240" w:lineRule="auto"/>
+              <w:rPr>
+                <w:sz w:val="20"/>
+                <w:szCs w:val="20"/>
+              </w:rPr>
+            </w:pPr>
+            <w:r>
+              <w:rPr>
+                <w:sz w:val="20"/>
+                <w:szCs w:val="20"/>
+              </w:rPr>
+              <w:t xml:space="preserve">· </w:t>
+            </w:r>
+            <w:r>
+              <w:t>Microsoft AI Fluency</w:t>
+            </w:r>
+            <w:r>
+              <w:t xml:space="preserve"> </w:t>
+            </w:r>
+            <w:r>
+              <w:rPr>
+                <w:sz w:val="20"/>
+                <w:szCs w:val="20"/>
+              </w:rPr>
+              <w:t>(0</w:t>
+            </w:r>
+            <w:r>
+              <w:rPr>
+                <w:sz w:val="20"/>
+                <w:szCs w:val="20"/>
+              </w:rPr>
+              <w:t>6</w:t>
+            </w:r>
+            <w:r>
+              <w:rPr>
+                <w:sz w:val="20"/>
+                <w:szCs w:val="20"/>
+              </w:rPr>
+              <w:t>/202</w:t>
+            </w:r>
+            <w:r>
+              <w:rPr>
+                <w:sz w:val="20"/>
+                <w:szCs w:val="20"/>
+              </w:rPr>
+              <w:t>5</w:t>
+            </w:r>
+            <w:r>
+              <w:rPr>
+                <w:sz w:val="20"/>
+                <w:szCs w:val="20"/>
+              </w:rPr>
+              <w:t>)</w:t>
+            </w:r>
+          </w:p>
+          <w:p>
+            <w:pPr>
+              <w:widowControl w:val="0"/>
               <w:pBdr>
                 <w:top w:val="nil"/>
                 <w:left w:val="nil"/>
@@ -2088,14 +2214,42 @@
                 <w:sz w:val="20"/>
                 <w:szCs w:val="20"/>
               </w:rPr>
-              <w:t>Administrator (</w:t>
-            </w:r>
-            <w:r>
-              <w:rPr>
-                <w:sz w:val="20"/>
-                <w:szCs w:val="20"/>
-              </w:rPr>
-              <w:t>10/2024)</w:t>
+              <w:t>Platform App Builder</w:t>
+            </w:r>
+            <w:r>
+              <w:rPr>
+                <w:sz w:val="20"/>
+                <w:szCs w:val="20"/>
+              </w:rPr>
+              <w:t xml:space="preserve"> (</w:t>
+            </w:r>
+            <w:r>
+              <w:rPr>
+                <w:sz w:val="20"/>
+                <w:szCs w:val="20"/>
+              </w:rPr>
+              <w:t>04</w:t>
+            </w:r>
+            <w:r>
+              <w:rPr>
+                <w:sz w:val="20"/>
+                <w:szCs w:val="20"/>
+              </w:rPr>
+              <w:t>/202</w:t>
+            </w:r>
+            <w:r>
+              <w:rPr>
+                <w:sz w:val="20"/>
+                <w:szCs w:val="20"/>
+              </w:rPr>
+              <w:t>5</w:t>
+            </w:r>
+            <w:r>
+              <w:rPr>
+                <w:sz w:val="20"/>
+                <w:szCs w:val="20"/>
+              </w:rPr>
+              <w:t>)</w:t>
             </w:r>
           </w:p>
           <w:p>
@@ -2119,33 +2273,86 @@
             </w:r>
             <w:r>
               <w:rPr>
+                <w:sz w:val="20"/>
+                <w:szCs w:val="20"/>
+              </w:rPr>
+              <w:t xml:space="preserve">Salesforce Certified </w:t>
+            </w:r>
+            <w:r>
+              <w:rPr>
+                <w:sz w:val="20"/>
+                <w:szCs w:val="20"/>
+              </w:rPr>
+              <w:t>Administrator</w:t>
+            </w:r>
+            <w:r>
+              <w:rPr>
+                <w:sz w:val="20"/>
+                <w:szCs w:val="20"/>
+              </w:rPr>
+              <w:t xml:space="preserve"> (</w:t>
+            </w:r>
+            <w:r>
+              <w:rPr>
+                <w:sz w:val="20"/>
+                <w:szCs w:val="20"/>
+              </w:rPr>
+              <w:t>10</w:t>
+            </w:r>
+            <w:r>
+              <w:rPr>
+                <w:sz w:val="20"/>
+                <w:szCs w:val="20"/>
+              </w:rPr>
+              <w:t>/202</w:t>
+            </w:r>
+            <w:r>
+              <w:rPr>
+                <w:sz w:val="20"/>
+                <w:szCs w:val="20"/>
+              </w:rPr>
+              <w:t>4</w:t>
+            </w:r>
+            <w:r>
+              <w:rPr>
+                <w:sz w:val="20"/>
+                <w:szCs w:val="20"/>
+              </w:rPr>
+              <w:t>)</w:t>
+            </w:r>
+          </w:p>
+          <w:p>
+            <w:pPr>
+              <w:widowControl w:val="0"/>
+              <w:spacing w:line="240" w:lineRule="auto"/>
+              <w:rPr>
                 <w:rFonts w:ascii="Roboto" w:eastAsia="Roboto" w:hAnsi="Roboto" w:cs="Roboto"/>
                 <w:color w:val="3C4043"/>
                 <w:sz w:val="20"/>
                 <w:szCs w:val="20"/>
                 <w:highlight w:val="white"/>
               </w:rPr>
-              <w:t>Business Processes in Financial Accounting SAP S/4</w:t>
-            </w:r>
-            <w:r>
-              <w:rPr>
-                <w:rFonts w:ascii="Roboto" w:eastAsia="Roboto" w:hAnsi="Roboto" w:cs="Roboto"/>
-                <w:color w:val="3C4043"/>
-                <w:sz w:val="20"/>
-                <w:szCs w:val="20"/>
-                <w:highlight w:val="white"/>
-              </w:rPr>
-              <w:t>HANA (</w:t>
-            </w:r>
-            <w:r>
-              <w:rPr>
-                <w:rFonts w:ascii="Roboto" w:eastAsia="Roboto" w:hAnsi="Roboto" w:cs="Roboto"/>
-                <w:color w:val="3C4043"/>
-                <w:sz w:val="20"/>
-                <w:szCs w:val="20"/>
-                <w:highlight w:val="white"/>
-              </w:rPr>
-              <w:t>10/2024)</w:t>
+            </w:pPr>
+            <w:r>
+              <w:rPr>
+                <w:sz w:val="20"/>
+                <w:szCs w:val="20"/>
+              </w:rPr>
+              <w:t xml:space="preserve">· </w:t>
+            </w:r>
+            <w:r>
+              <w:rPr>
+                <w:sz w:val="20"/>
+                <w:szCs w:val="20"/>
+              </w:rPr>
+              <w:t>Business Processes in Financial Accounting SAP S/4HANA (10/2024</w:t>
+            </w:r>
+            <w:r>
+              <w:rPr>
+                <w:sz w:val="20"/>
+                <w:szCs w:val="20"/>
+              </w:rPr>
+              <w:t>)</w:t>
             </w:r>
           </w:p>
           <w:p>
@@ -2153,66 +2360,30 @@
               <w:widowControl w:val="0"/>
               <w:spacing w:line="240" w:lineRule="auto"/>
               <w:rPr>
-                <w:rFonts w:ascii="Roboto" w:eastAsia="Roboto" w:hAnsi="Roboto" w:cs="Roboto"/>
-                <w:color w:val="3C4043"/>
-                <w:sz w:val="20"/>
-                <w:szCs w:val="20"/>
-                <w:highlight w:val="white"/>
-              </w:rPr>
-            </w:pPr>
-            <w:r>
-              <w:rPr>
-                <w:sz w:val="20"/>
-                <w:szCs w:val="20"/>
-              </w:rPr>
-              <w:t xml:space="preserve">· </w:t>
-            </w:r>
-            <w:r>
-              <w:rPr>
-                <w:rFonts w:ascii="Roboto" w:eastAsia="Roboto" w:hAnsi="Roboto" w:cs="Roboto"/>
-                <w:color w:val="3C4043"/>
-                <w:sz w:val="20"/>
-                <w:szCs w:val="20"/>
-                <w:highlight w:val="white"/>
-              </w:rPr>
-              <w:t xml:space="preserve">NETWORKING DEVICES &amp; INITIAL </w:t>
-            </w:r>
-            <w:r>
-              <w:rPr>
-                <w:rFonts w:ascii="Roboto" w:eastAsia="Roboto" w:hAnsi="Roboto" w:cs="Roboto"/>
-                <w:color w:val="3C4043"/>
-                <w:sz w:val="20"/>
-                <w:szCs w:val="20"/>
-                <w:highlight w:val="white"/>
-              </w:rPr>
-              <w:t>CONFIGURATURATION (</w:t>
-            </w:r>
-            <w:r>
-              <w:rPr>
-                <w:rFonts w:ascii="Roboto" w:eastAsia="Roboto" w:hAnsi="Roboto" w:cs="Roboto"/>
-                <w:color w:val="3C4043"/>
-                <w:sz w:val="20"/>
-                <w:szCs w:val="20"/>
-                <w:highlight w:val="white"/>
-              </w:rPr>
-              <w:t>04/2024)</w:t>
-            </w:r>
-          </w:p>
-          <w:p>
-            <w:pPr>
-              <w:widowControl w:val="0"/>
-              <w:spacing w:line="240" w:lineRule="auto"/>
-              <w:rPr>
-                <w:sz w:val="20"/>
-                <w:szCs w:val="20"/>
-              </w:rPr>
-            </w:pPr>
-            <w:r>
-              <w:rPr>
-                <w:sz w:val="20"/>
-                <w:szCs w:val="20"/>
-              </w:rPr>
-              <w:t xml:space="preserve">·JAVASCRIPT ESSENTIAL, CISCO Networking </w:t>
+                <w:sz w:val="20"/>
+                <w:szCs w:val="20"/>
+              </w:rPr>
+            </w:pPr>
+            <w:r>
+              <w:rPr>
+                <w:sz w:val="20"/>
+                <w:szCs w:val="20"/>
+              </w:rPr>
+              <w:t>·</w:t>
+            </w:r>
+            <w:r>
+              <w:rPr>
+                <w:sz w:val="20"/>
+                <w:szCs w:val="20"/>
+              </w:rPr>
+              <w:t xml:space="preserve"> </w:t>
+            </w:r>
+            <w:r>
+              <w:rPr>
+                <w:sz w:val="20"/>
+                <w:szCs w:val="20"/>
+              </w:rPr>
+              <w:t xml:space="preserve">JAVASCRIPT ESSENTIAL, CISCO Networking </w:t>
             </w:r>
             <w:r>
               <w:rPr>
@@ -2227,23 +2398,6 @@
                 <w:szCs w:val="20"/>
               </w:rPr>
               <w:t>05/2024)</w:t>
-            </w:r>
-          </w:p>
-          <w:p>
-            <w:pPr>
-              <w:widowControl w:val="0"/>
-              <w:spacing w:line="240" w:lineRule="auto"/>
-              <w:rPr>
-                <w:sz w:val="20"/>
-                <w:szCs w:val="20"/>
-              </w:rPr>
-            </w:pPr>
-            <w:r>
-              <w:rPr>
-                <w:sz w:val="20"/>
-                <w:szCs w:val="20"/>
-              </w:rPr>
-              <w:t>· DATA SCIENCE WITH PYTHON, (05/2024)</w:t>
             </w:r>
           </w:p>
           <w:p>
@@ -2273,6 +2427,7 @@
           <w:tag w:val="goog_rdk_6"/>
           <w:id w:val="-1778939723"/>
         </w:sdtPr>
+        <w:sdtEndPr/>
         <w:sdtContent>
           <w:r>
             <w:rPr>
@@ -2281,7 +2436,16 @@
               <w:sz w:val="28"/>
               <w:szCs w:val="28"/>
             </w:rPr>
-            <w:t xml:space="preserve">ㅡ                                         </w:t>
+            <w:t>ㅡ</w:t>
+          </w:r>
+          <w:r>
+            <w:rPr>
+              <w:rFonts w:ascii="Arial Unicode MS" w:eastAsia="Arial Unicode MS" w:hAnsi="Arial Unicode MS" w:cs="Arial Unicode MS"/>
+              <w:b/>
+              <w:sz w:val="28"/>
+              <w:szCs w:val="28"/>
+            </w:rPr>
+            <w:t xml:space="preserve">                                         </w:t>
           </w:r>
         </w:sdtContent>
       </w:sdt>
@@ -2344,7 +2508,15 @@
           <w:sz w:val="24"/>
           <w:szCs w:val="24"/>
         </w:rPr>
-        <w:t xml:space="preserve"> Projects                                           </w:t>
+        <w:t xml:space="preserve"> Projects           </w:t>
+      </w:r>
+      <w:r>
+        <w:rPr>
+          <w:b/>
+          <w:sz w:val="24"/>
+          <w:szCs w:val="24"/>
+        </w:rPr>
+        <w:t xml:space="preserve">                                </w:t>
       </w:r>
       <w:r>
         <w:rPr>
@@ -2632,6 +2804,7 @@
                 <w:tag w:val="goog_rdk_7"/>
                 <w:id w:val="-238174054"/>
               </w:sdtPr>
+              <w:sdtEndPr/>
               <w:sdtContent>
                 <w:r>
                   <w:rPr>
@@ -2767,7 +2940,14 @@
                 <w:sz w:val="20"/>
                 <w:szCs w:val="20"/>
               </w:rPr>
-              <w:t>· Designed and implemented a seamless tutoring platform for University of Mpumalanga students, enhancing accessibility to academic resources and improving the learning experience.</w:t>
+              <w:t>· Designed and implemented a seamless tutoring platform for University of M</w:t>
+            </w:r>
+            <w:r>
+              <w:rPr>
+                <w:sz w:val="20"/>
+                <w:szCs w:val="20"/>
+              </w:rPr>
+              <w:t>pumalanga students, enhancing accessibility to academic resources and improving the learning experience.</w:t>
             </w:r>
           </w:p>
           <w:p>
@@ -2956,7 +3136,15 @@
                 <w:sz w:val="20"/>
                 <w:szCs w:val="20"/>
               </w:rPr>
-              <w:t>MR KARABO MTHIMKULU -4IRI</w:t>
+              <w:t>MR KARABO MTHIMKULU</w:t>
+            </w:r>
+            <w:r>
+              <w:rPr>
+                <w:b/>
+                <w:sz w:val="20"/>
+                <w:szCs w:val="20"/>
+              </w:rPr>
+              <w:t xml:space="preserve"> -4IRI</w:t>
             </w:r>
           </w:p>
           <w:p>
@@ -3052,14 +3240,7 @@
                 <w:sz w:val="20"/>
                 <w:szCs w:val="20"/>
               </w:rPr>
-              <w:t>LECTURE:</w:t>
-            </w:r>
-            <w:r>
-              <w:rPr>
-                <w:sz w:val="20"/>
-                <w:szCs w:val="20"/>
-              </w:rPr>
-              <w:t xml:space="preserve"> </w:t>
+              <w:t xml:space="preserve">LECTURE: </w:t>
             </w:r>
             <w:hyperlink r:id="rId9">
               <w:r>
@@ -3186,7 +3367,7 @@
 </file>
 
 <file path=word/styles.xml><?xml version="1.0" encoding="utf-8"?>
-<w:styles xmlns:mc="http://schemas.openxmlformats.org/markup-compatibility/2006" xmlns:r="http://schemas.openxmlformats.org/officeDocument/2006/relationships" xmlns:w="http://schemas.openxmlformats.org/wordprocessingml/2006/main" xmlns:w14="http://schemas.microsoft.com/office/word/2010/wordml" xmlns:w15="http://schemas.microsoft.com/office/word/2012/wordml" xmlns:w16cex="http://schemas.microsoft.com/office/word/2018/wordml/cex" xmlns:w16cid="http://schemas.microsoft.com/office/word/2016/wordml/cid" xmlns:w16="http://schemas.microsoft.com/office/word/2018/wordml" xmlns:w16du="http://schemas.microsoft.com/office/word/2023/wordml/word16du" xmlns:w16sdtdh="http://schemas.microsoft.com/office/word/2020/wordml/sdtdatahash" xmlns:w16sdtfl="http://schemas.microsoft.com/office/word/2024/wordml/sdtformatlock" xmlns:w16se="http://schemas.microsoft.com/office/word/2015/wordml/symex" mc:Ignorable="w14 w15 w16se w16cid w16 w16cex w16sdtdh w16sdtfl w16du">
+<w:styles xmlns:mc="http://schemas.openxmlformats.org/markup-compatibility/2006" xmlns:r="http://schemas.openxmlformats.org/officeDocument/2006/relationships" xmlns:w="http://schemas.openxmlformats.org/wordprocessingml/2006/main" xmlns:w14="http://schemas.microsoft.com/office/word/2010/wordml" xmlns:w15="http://schemas.microsoft.com/office/word/2012/wordml" xmlns:w16cid="http://schemas.microsoft.com/office/word/2016/wordml/cid" xmlns:w16se="http://schemas.microsoft.com/office/word/2015/wordml/symex" mc:Ignorable="w14 w15 w16se w16cid">
   <w:docDefaults>
     <w:rPrDefault>
       <w:rPr>
@@ -3202,7 +3383,7 @@
       </w:pPr>
     </w:pPrDefault>
   </w:docDefaults>
-  <w:latentStyles w:defLockedState="0" w:defUIPriority="99" w:defSemiHidden="0" w:defUnhideWhenUsed="0" w:defQFormat="0" w:count="376">
+  <w:latentStyles w:defLockedState="0" w:defUIPriority="99" w:defSemiHidden="0" w:defUnhideWhenUsed="0" w:defQFormat="0" w:count="375">
     <w:lsdException w:name="Normal" w:uiPriority="0" w:qFormat="1"/>
     <w:lsdException w:name="heading 1" w:uiPriority="9" w:qFormat="1"/>
     <w:lsdException w:name="heading 2" w:semiHidden="1" w:uiPriority="9" w:unhideWhenUsed="1" w:qFormat="1"/>
@@ -3578,7 +3759,6 @@
     <w:lsdException w:name="Smart Hyperlink" w:semiHidden="1" w:unhideWhenUsed="1"/>
     <w:lsdException w:name="Hashtag" w:semiHidden="1" w:unhideWhenUsed="1"/>
     <w:lsdException w:name="Unresolved Mention" w:semiHidden="1" w:unhideWhenUsed="1"/>
-    <w:lsdException w:name="Smart Link" w:semiHidden="1" w:unhideWhenUsed="1"/>
   </w:latentStyles>
   <w:style w:type="paragraph" w:default="1" w:styleId="Normal">
     <w:name w:val="Normal"/>
